--- a/Roteiro/Ficha_personagens.docx
+++ b/Roteiro/Ficha_personagens.docx
@@ -282,11 +282,7 @@
     </w:p>
     <w:p>
       <w:r>
-        <w:t>Idade</w:t>
-      </w:r>
-      <w:proofErr w:type="gramStart"/>
-      <w:r>
-        <w:t>:</w:t>
+        <w:t>Idade:</w:t>
       </w:r>
       <w:r>
         <w:t xml:space="preserve"> </w:t>
@@ -294,15 +290,10 @@
       <w:r>
         <w:t>???</w:t>
       </w:r>
-      <w:proofErr w:type="gramEnd"/>
-    </w:p>
-    <w:p>
-      <w:r>
-        <w:t>Sexo</w:t>
-      </w:r>
-      <w:proofErr w:type="gramStart"/>
-      <w:r>
-        <w:t>:</w:t>
+    </w:p>
+    <w:p>
+      <w:r>
+        <w:t>Sexo:</w:t>
       </w:r>
       <w:r>
         <w:t xml:space="preserve"> </w:t>
@@ -310,7 +301,6 @@
       <w:r>
         <w:t>???</w:t>
       </w:r>
-      <w:proofErr w:type="gramEnd"/>
     </w:p>
     <w:p>
       <w:r>
@@ -320,15 +310,7 @@
         <w:t xml:space="preserve"> Costuma aparecer</w:t>
       </w:r>
       <w:r>
-        <w:t xml:space="preserve"> como um corpo apodrecido usando um manto verde musgo e uma faixa cinza na cintura, portando a lanterna dos condenados e sua clássica foice. Pode aparecer com uma aparência fantasmagórica, com os braços esqueléticos expostos, um manto cinza, parecendo uma névoa, </w:t>
-      </w:r>
-      <w:proofErr w:type="gramStart"/>
-      <w:r>
-        <w:t>sua foice</w:t>
-      </w:r>
-      <w:proofErr w:type="gramEnd"/>
-      <w:r>
-        <w:t xml:space="preserve"> porém com uma aparência cósmica, e seu crânio rachado com restos de carne e pele apodrecidos.</w:t>
+        <w:t xml:space="preserve"> como um corpo apodrecido usando um manto verde musgo e uma faixa cinza na cintura, portando a lanterna dos condenados e sua clássica foice. Pode aparecer com uma aparência fantasmagórica, com os braços esqueléticos expostos, um manto cinza, parecendo uma névoa, sua foice porém com uma aparência cósmica, e seu crânio rachado com restos de carne e pele apodrecidos.</w:t>
       </w:r>
       <w:r>
         <w:t xml:space="preserve"> As vezes ela é um animal que fica observando os seres vivos.</w:t>
@@ -414,66 +396,13 @@
         <w:t>Background:</w:t>
       </w:r>
       <w:r>
-        <w:t xml:space="preserve"> A entidade que governa </w:t>
-      </w:r>
-      <w:proofErr w:type="gramStart"/>
-      <w:r>
-        <w:t>o mundos</w:t>
-      </w:r>
-      <w:proofErr w:type="gramEnd"/>
-      <w:r>
-        <w:t xml:space="preserve"> dos mortos, guia as almas para seus devidos locais de descanso, comando um exército para ajudar em seu trabalho, mas é caprichoso o suficiente para ir buscar pessoalmente algumas almas. Reside em uma região desconhecida entre os 4 mundos (céu, inferno, purgatório e mundo dos vivos), o lugar existe ao mesmo tempo que não, sua estrutura é desconhecida em grande parte, sendo somente citada como a torre das sombras. Quanto a sua aparência, ela se molda de acordo com os tempos, sua vontade e quem a vê. Seu poder e domínio já foi maior em algumas regiões em determinadas eras, assim como já teve muitos nomes, como </w:t>
-      </w:r>
-      <w:proofErr w:type="spellStart"/>
-      <w:r>
-        <w:t>Hela</w:t>
-      </w:r>
-      <w:proofErr w:type="spellEnd"/>
-      <w:r>
-        <w:t>, Ceifador, Peste, T</w:t>
-      </w:r>
-      <w:proofErr w:type="spellStart"/>
-      <w:r>
-        <w:t>ânato</w:t>
-      </w:r>
-      <w:proofErr w:type="spellEnd"/>
+        <w:t xml:space="preserve"> A entidade que governa o mundos dos mortos, guia as almas para seus devidos locais de descanso, comando um exército para ajudar em seu trabalho, mas é caprichoso o suficiente para ir buscar pessoalmente algumas almas. Reside em uma região desconhecida entre os 4 mundos (céu, inferno, purgatório e mundo dos vivos), o lugar existe ao mesmo tempo que não, sua estrutura é desconhecida em grande parte, sendo somente citada como a torre das sombras. Quanto a sua aparência, ela se molda de acordo com os tempos, sua vontade e quem a vê. Seu poder e domínio já foi maior em algumas regiões em determinadas eras, assim como já teve muitos nomes, como Hela, Ceifador, Peste, Tânato, Ankou, Anubis, Yanlou Wang</w:t>
+      </w:r>
       <w:r>
         <w:t xml:space="preserve">, </w:t>
       </w:r>
-      <w:proofErr w:type="spellStart"/>
-      <w:r>
-        <w:t>Ankou</w:t>
-      </w:r>
-      <w:proofErr w:type="spellEnd"/>
-      <w:r>
-        <w:t xml:space="preserve">, </w:t>
-      </w:r>
-      <w:proofErr w:type="spellStart"/>
-      <w:r>
-        <w:t>Anubis</w:t>
-      </w:r>
-      <w:proofErr w:type="spellEnd"/>
-      <w:r>
-        <w:t xml:space="preserve">, </w:t>
-      </w:r>
-      <w:proofErr w:type="spellStart"/>
-      <w:r>
-        <w:t>Yanlou</w:t>
-      </w:r>
-      <w:proofErr w:type="spellEnd"/>
-      <w:r>
-        <w:t xml:space="preserve"> Wang</w:t>
-      </w:r>
-      <w:r>
-        <w:t xml:space="preserve">, </w:t>
-      </w:r>
-      <w:proofErr w:type="spellStart"/>
-      <w:r>
-        <w:t>Litch</w:t>
-      </w:r>
-      <w:proofErr w:type="spellEnd"/>
-      <w:r>
-        <w:t xml:space="preserve">, </w:t>
+      <w:r>
+        <w:t xml:space="preserve">Litch, </w:t>
       </w:r>
       <w:r>
         <w:t>...</w:t>
@@ -626,13 +555,8 @@
       <w:r>
         <w:t xml:space="preserve"> </w:t>
       </w:r>
-      <w:proofErr w:type="spellStart"/>
-      <w:r>
-        <w:t>Akemi</w:t>
-      </w:r>
-      <w:proofErr w:type="spellEnd"/>
-      <w:r>
-        <w:t xml:space="preserve"> </w:t>
+      <w:r>
+        <w:t xml:space="preserve">Akemi </w:t>
       </w:r>
       <w:r>
         <w:t>Matsuyama</w:t>
@@ -671,23 +595,7 @@
         <w:t>, longos e preso</w:t>
       </w:r>
       <w:r>
-        <w:t xml:space="preserve">s, um olhar penetrante, usa um </w:t>
-      </w:r>
-      <w:proofErr w:type="spellStart"/>
-      <w:r>
-        <w:t>kimono</w:t>
-      </w:r>
-      <w:proofErr w:type="spellEnd"/>
-      <w:r>
-        <w:t xml:space="preserve"> e possui um cachimbo longo (</w:t>
-      </w:r>
-      <w:proofErr w:type="spellStart"/>
-      <w:r>
-        <w:t>kiseru</w:t>
-      </w:r>
-      <w:proofErr w:type="spellEnd"/>
-      <w:r>
-        <w:t>).</w:t>
+        <w:t>s, um olhar penetrante, usa um kimono e possui um cachimbo longo (kiseru).</w:t>
       </w:r>
     </w:p>
     <w:p>
@@ -848,15 +756,7 @@
         <w:t xml:space="preserve"> Milton</w:t>
       </w:r>
       <w:r>
-        <w:t xml:space="preserve"> </w:t>
-      </w:r>
-      <w:proofErr w:type="spellStart"/>
-      <w:r>
-        <w:t>Guaraciara</w:t>
-      </w:r>
-      <w:proofErr w:type="spellEnd"/>
-      <w:r>
-        <w:t xml:space="preserve"> da Silva</w:t>
+        <w:t xml:space="preserve"> Guaraciara da Silva</w:t>
       </w:r>
     </w:p>
     <w:p>
@@ -1058,25 +958,40 @@
         <w:lastRenderedPageBreak/>
         <w:t>Nome:</w:t>
       </w:r>
+      <w:r>
+        <w:t xml:space="preserve"> Mestre da Arena</w:t>
+      </w:r>
     </w:p>
     <w:p>
       <w:r>
         <w:t>Idade:</w:t>
       </w:r>
+      <w:r>
+        <w:t xml:space="preserve"> ?</w:t>
+      </w:r>
     </w:p>
     <w:p>
       <w:r>
         <w:t>Sexo:</w:t>
       </w:r>
+      <w:r>
+        <w:t xml:space="preserve"> M</w:t>
+      </w:r>
     </w:p>
     <w:p>
       <w:r>
         <w:t>Descrição Física:</w:t>
       </w:r>
+      <w:r>
+        <w:t xml:space="preserve"> Um homem alto, pele pálida e nariz longo e pontudo, cabelo escuro encaracolado, roupas romanas</w:t>
+      </w:r>
     </w:p>
     <w:p>
       <w:r>
         <w:t>Personalidade:</w:t>
+      </w:r>
+      <w:r>
+        <w:t xml:space="preserve"> Debochado, ganancioso</w:t>
       </w:r>
     </w:p>
     <w:p>
